--- a/Chapter 2/Table of Content.docx
+++ b/Chapter 2/Table of Content.docx
@@ -5,6 +5,7 @@
     <w:p>
       <w:pPr>
         <w:pStyle w:val="Heading1"/>
+        <w:jc w:val="center"/>
       </w:pPr>
       <w:r>
         <w:t xml:space="preserve">CHAPTER </w:t>
@@ -13,7 +14,10 @@
         <w:t>2</w:t>
       </w:r>
       <w:r>
-        <w:t>: Python Ecosystem for Machine Learning</w:t>
+        <w:t xml:space="preserve">: </w:t>
+      </w:r>
+      <w:r>
+        <w:t>Exploratory Data Analysis</w:t>
       </w:r>
     </w:p>
     <w:p/>
@@ -125,6 +129,28 @@
           <w:color w:val="1F3864" w:themeColor="accent1" w:themeShade="80"/>
         </w:rPr>
         <w:t>Hands-on</w:t>
+      </w:r>
+    </w:p>
+    <w:p>
+      <w:pPr>
+        <w:pStyle w:val="Heading2"/>
+        <w:numPr>
+          <w:ilvl w:val="0"/>
+          <w:numId w:val="1"/>
+        </w:numPr>
+        <w:rPr>
+          <w:b/>
+          <w:bCs/>
+          <w:color w:val="1F3864" w:themeColor="accent1" w:themeShade="80"/>
+        </w:rPr>
+      </w:pPr>
+      <w:r>
+        <w:rPr>
+          <w:b/>
+          <w:bCs/>
+          <w:color w:val="1F3864" w:themeColor="accent1" w:themeShade="80"/>
+        </w:rPr>
+        <w:t>Assessment</w:t>
       </w:r>
     </w:p>
     <w:p>
@@ -193,7 +219,7 @@
   <w:abstractNum w:abstractNumId="0" w15:restartNumberingAfterBreak="0">
     <w:nsid w:val="3A033605"/>
     <w:multiLevelType w:val="hybridMultilevel"/>
-    <w:tmpl w:val="E1424AA0"/>
+    <w:tmpl w:val="535074DA"/>
     <w:lvl w:ilvl="0" w:tplc="40090001">
       <w:start w:val="1"/>
       <w:numFmt w:val="bullet"/>
